--- a/EnglishVersion/2.9TwoColorESLimageFormat/2.9ESLImageFormat.docx
+++ b/EnglishVersion/2.9TwoColorESLimageFormat/2.9ESLImageFormat.docx
@@ -1538,7 +1538,7 @@
         </w:rPr>
         <w:fldChar w:fldCharType="separate"/>
       </w:r>
-      <w:hyperlink w:anchor="_Toc523664026" w:history="1">
+      <w:hyperlink w:anchor="_Toc530912205" w:history="1">
         <w:r>
           <w:rPr>
             <w:rStyle w:val="a4"/>
@@ -1565,7 +1565,7 @@
             <w:noProof/>
             <w:webHidden/>
           </w:rPr>
-          <w:instrText xml:space="preserve"> PAGEREF _Toc523664026 \h </w:instrText>
+          <w:instrText xml:space="preserve"> PAGEREF _Toc530912205 \h </w:instrText>
         </w:r>
         <w:r>
           <w:rPr>
@@ -1611,7 +1611,7 @@
           <w:lang w:eastAsia="zh-CN" w:bidi="ar-SA"/>
         </w:rPr>
       </w:pPr>
-      <w:hyperlink w:anchor="_Toc523664027" w:history="1">
+      <w:hyperlink w:anchor="_Toc530912206" w:history="1">
         <w:r>
           <w:rPr>
             <w:rStyle w:val="a4"/>
@@ -1638,7 +1638,7 @@
             <w:noProof/>
             <w:webHidden/>
           </w:rPr>
-          <w:instrText xml:space="preserve"> PAGEREF _Toc523664027 \h </w:instrText>
+          <w:instrText xml:space="preserve"> PAGEREF _Toc530912206 \h </w:instrText>
         </w:r>
         <w:r>
           <w:rPr>
@@ -1671,6 +1671,79 @@
     </w:p>
     <w:p>
       <w:pPr>
+        <w:pStyle w:val="10"/>
+        <w:tabs>
+          <w:tab w:val="right" w:leader="dot" w:pos="8296"/>
+        </w:tabs>
+        <w:rPr>
+          <w:rFonts w:asciiTheme="minorHAnsi" w:eastAsiaTheme="minorEastAsia" w:hAnsiTheme="minorHAnsi" w:cstheme="minorBidi"/>
+          <w:bCs w:val="0"/>
+          <w:noProof/>
+          <w:kern w:val="2"/>
+          <w:szCs w:val="22"/>
+          <w:lang w:eastAsia="zh-CN" w:bidi="ar-SA"/>
+        </w:rPr>
+      </w:pPr>
+      <w:hyperlink w:anchor="_Toc530912207" w:history="1">
+        <w:r>
+          <w:rPr>
+            <w:rStyle w:val="a4"/>
+            <w:noProof/>
+          </w:rPr>
+          <w:t>3. Supplement</w:t>
+        </w:r>
+        <w:r>
+          <w:rPr>
+            <w:noProof/>
+            <w:webHidden/>
+          </w:rPr>
+          <w:tab/>
+        </w:r>
+        <w:r>
+          <w:rPr>
+            <w:noProof/>
+            <w:webHidden/>
+          </w:rPr>
+          <w:fldChar w:fldCharType="begin"/>
+        </w:r>
+        <w:r>
+          <w:rPr>
+            <w:noProof/>
+            <w:webHidden/>
+          </w:rPr>
+          <w:instrText xml:space="preserve"> PAGEREF _Toc530912207 \h </w:instrText>
+        </w:r>
+        <w:r>
+          <w:rPr>
+            <w:noProof/>
+            <w:webHidden/>
+          </w:rPr>
+        </w:r>
+        <w:r>
+          <w:rPr>
+            <w:noProof/>
+            <w:webHidden/>
+          </w:rPr>
+          <w:fldChar w:fldCharType="separate"/>
+        </w:r>
+        <w:r>
+          <w:rPr>
+            <w:noProof/>
+            <w:webHidden/>
+          </w:rPr>
+          <w:t>4</w:t>
+        </w:r>
+        <w:r>
+          <w:rPr>
+            <w:noProof/>
+            <w:webHidden/>
+          </w:rPr>
+          <w:fldChar w:fldCharType="end"/>
+        </w:r>
+      </w:hyperlink>
+    </w:p>
+    <w:p>
+      <w:pPr>
         <w:spacing w:line="360" w:lineRule="auto"/>
         <w:rPr>
           <w:kern w:val="0"/>
@@ -1686,6 +1759,8 @@
         </w:rPr>
         <w:fldChar w:fldCharType="end"/>
       </w:r>
+      <w:bookmarkStart w:id="0" w:name="_GoBack"/>
+      <w:bookmarkEnd w:id="0"/>
     </w:p>
     <w:p>
       <w:pPr>
@@ -1705,9 +1780,9 @@
       <w:pPr>
         <w:pStyle w:val="1"/>
       </w:pPr>
-      <w:bookmarkStart w:id="0" w:name="_Toc523664026"/>
       <w:bookmarkStart w:id="1" w:name="_Toc450098940"/>
       <w:bookmarkStart w:id="2" w:name="_Toc448738433"/>
+      <w:bookmarkStart w:id="3" w:name="_Toc530912205"/>
       <w:r>
         <w:rPr>
           <w:rFonts w:hint="eastAsia"/>
@@ -1715,7 +1790,7 @@
         <w:lastRenderedPageBreak/>
         <w:t>Purpose</w:t>
       </w:r>
-      <w:bookmarkEnd w:id="0"/>
+      <w:bookmarkEnd w:id="3"/>
     </w:p>
     <w:p>
       <w:pPr>
@@ -1740,14 +1815,14 @@
       <w:pPr>
         <w:pStyle w:val="1"/>
       </w:pPr>
-      <w:bookmarkStart w:id="3" w:name="_Toc523664027"/>
+      <w:bookmarkStart w:id="4" w:name="_Toc530912206"/>
       <w:r>
         <w:rPr>
           <w:rFonts w:hint="eastAsia"/>
         </w:rPr>
         <w:t>ESL Image Format</w:t>
       </w:r>
-      <w:bookmarkEnd w:id="3"/>
+      <w:bookmarkEnd w:id="4"/>
     </w:p>
     <w:p>
       <w:pPr>
@@ -1998,13 +2073,70 @@
     </w:p>
     <w:p>
       <w:pPr>
+        <w:pStyle w:val="1"/>
+      </w:pPr>
+      <w:bookmarkStart w:id="5" w:name="_Toc530912207"/>
+      <w:r>
+        <w:rPr>
+          <w:rFonts w:hint="eastAsia"/>
+        </w:rPr>
+        <w:t>S</w:t>
+      </w:r>
+      <w:r>
+        <w:t>upplement</w:t>
+      </w:r>
+      <w:bookmarkEnd w:id="5"/>
+    </w:p>
+    <w:p>
+      <w:pPr>
         <w:pStyle w:val="a0"/>
         <w:spacing w:before="93" w:after="93"/>
         <w:ind w:firstLineChars="0" w:firstLine="0"/>
       </w:pPr>
       <w:r>
-        <w:t>supplement:</w:t>
-      </w:r>
+        <w:t xml:space="preserve">1. </w:t>
+      </w:r>
+      <w:r>
+        <w:rPr>
+          <w:rFonts w:hint="eastAsia"/>
+        </w:rPr>
+        <w:t>We also attach</w:t>
+      </w:r>
+      <w:r>
+        <w:t xml:space="preserve"> a file "example.bmp" file in the attachment directory, and </w:t>
+      </w:r>
+      <w:r>
+        <w:rPr>
+          <w:rFonts w:hint="eastAsia"/>
+        </w:rPr>
+        <w:t xml:space="preserve">we also provide the </w:t>
+      </w:r>
+      <w:r>
+        <w:t xml:space="preserve"> mqtt message</w:t>
+      </w:r>
+      <w:r>
+        <w:rPr>
+          <w:rFonts w:hint="eastAsia"/>
+        </w:rPr>
+        <w:t xml:space="preserve"> that include </w:t>
+      </w:r>
+      <w:r>
+        <w:t>image content</w:t>
+      </w:r>
+      <w:r>
+        <w:t xml:space="preserve"> (example.</w:t>
+      </w:r>
+      <w:r>
+        <w:rPr>
+          <w:rFonts w:hint="eastAsia"/>
+        </w:rPr>
+        <w:t>bmp</w:t>
+      </w:r>
+      <w:r>
+        <w:t>.json).</w:t>
+      </w:r>
+      <w:bookmarkEnd w:id="1"/>
+      <w:bookmarkEnd w:id="2"/>
     </w:p>
     <w:p>
       <w:pPr>
@@ -2016,49 +2148,9 @@
         </w:rPr>
       </w:pPr>
       <w:r>
-        <w:t xml:space="preserve">1. </w:t>
-      </w:r>
-      <w:r>
         <w:rPr>
-          <w:rFonts w:hint="eastAsia"/>
+          <w:lang w:bidi="ar-SA"/>
         </w:rPr>
-        <w:t>We also attach</w:t>
-      </w:r>
-      <w:r>
-        <w:t xml:space="preserve"> a file "example.bmp" file in the attachment directory, and </w:t>
-      </w:r>
-      <w:r>
-        <w:rPr>
-          <w:rFonts w:hint="eastAsia"/>
-        </w:rPr>
-        <w:t xml:space="preserve">we also provide the </w:t>
-      </w:r>
-      <w:r>
-        <w:t xml:space="preserve"> mqtt message</w:t>
-      </w:r>
-      <w:r>
-        <w:rPr>
-          <w:rFonts w:hint="eastAsia"/>
-        </w:rPr>
-        <w:t xml:space="preserve"> that include </w:t>
-      </w:r>
-      <w:r>
-        <w:t>image content</w:t>
-      </w:r>
-      <w:r>
-        <w:t xml:space="preserve"> (example.bin.json).</w:t>
-      </w:r>
-      <w:bookmarkEnd w:id="1"/>
-      <w:bookmarkEnd w:id="2"/>
-    </w:p>
-    <w:p>
-      <w:pPr>
-        <w:pStyle w:val="a0"/>
-        <w:spacing w:before="93" w:after="93"/>
-        <w:ind w:firstLineChars="0" w:firstLine="0"/>
-      </w:pPr>
-      <w:bookmarkStart w:id="4" w:name="_GoBack"/>
-      <w:r>
         <w:drawing>
           <wp:inline distT="0" distB="0" distL="0" distR="0" wp14:anchorId="14526122" wp14:editId="3B01F3D3">
             <wp:extent cx="5274310" cy="1319798"/>
@@ -2095,7 +2187,62 @@
           </wp:inline>
         </w:drawing>
       </w:r>
-      <w:bookmarkEnd w:id="4"/>
+    </w:p>
+    <w:p>
+      <w:pPr>
+        <w:pStyle w:val="a0"/>
+        <w:spacing w:before="93" w:after="93"/>
+        <w:ind w:firstLineChars="0" w:firstLine="0"/>
+        <w:rPr>
+          <w:rFonts w:hint="eastAsia"/>
+        </w:rPr>
+      </w:pPr>
+    </w:p>
+    <w:p>
+      <w:pPr>
+        <w:pStyle w:val="a0"/>
+        <w:spacing w:before="93" w:after="93"/>
+        <w:ind w:firstLineChars="0" w:firstLine="0"/>
+      </w:pPr>
+      <w:r>
+        <w:t>2. We also attach a file “example.</w:t>
+      </w:r>
+      <w:r>
+        <w:rPr>
+          <w:rFonts w:hint="eastAsia"/>
+        </w:rPr>
+        <w:t>bmpz</w:t>
+      </w:r>
+      <w:r>
+        <w:t xml:space="preserve">.json” in the same directory. This file was compression encoding. You can see that the file size is very small. </w:t>
+      </w:r>
+      <w:r>
+        <w:t xml:space="preserve">We recommend using compressing encoding json message for </w:t>
+      </w:r>
+      <w:r>
+        <w:rPr>
+          <w:rFonts w:hint="eastAsia"/>
+        </w:rPr>
+        <w:t>2.9</w:t>
+      </w:r>
+      <w:r>
+        <w:t xml:space="preserve">inch </w:t>
+      </w:r>
+      <w:r>
+        <w:rPr>
+          <w:rFonts w:hint="eastAsia"/>
+        </w:rPr>
+        <w:t>two</w:t>
+      </w:r>
+      <w:r>
+        <w:rPr>
+          <w:rFonts w:hint="eastAsia"/>
+        </w:rPr>
+        <w:t xml:space="preserve"> color </w:t>
+      </w:r>
+      <w:r>
+        <w:t>ESL when sending picture to ESL.</w:t>
+      </w:r>
     </w:p>
     <w:sectPr>
       <w:headerReference w:type="default" r:id="rId12"/>
@@ -2179,7 +2326,7 @@
         <w:noProof/>
         <w:lang w:val="zh-CN"/>
       </w:rPr>
-      <w:t>4</w:t>
+      <w:t>2</w:t>
     </w:r>
     <w:r>
       <w:rPr>
@@ -3761,6 +3908,36 @@
   </w:num>
   <w:num w:numId="14">
     <w:abstractNumId w:val="2"/>
+  </w:num>
+  <w:num w:numId="15">
+    <w:abstractNumId w:val="10"/>
+    <w:lvlOverride w:ilvl="0">
+      <w:startOverride w:val="1"/>
+    </w:lvlOverride>
+    <w:lvlOverride w:ilvl="1">
+      <w:startOverride w:val="1"/>
+    </w:lvlOverride>
+    <w:lvlOverride w:ilvl="2">
+      <w:startOverride w:val="1"/>
+    </w:lvlOverride>
+    <w:lvlOverride w:ilvl="3">
+      <w:startOverride w:val="1"/>
+    </w:lvlOverride>
+    <w:lvlOverride w:ilvl="4">
+      <w:startOverride w:val="1"/>
+    </w:lvlOverride>
+    <w:lvlOverride w:ilvl="5">
+      <w:startOverride w:val="1"/>
+    </w:lvlOverride>
+    <w:lvlOverride w:ilvl="6">
+      <w:startOverride w:val="1"/>
+    </w:lvlOverride>
+    <w:lvlOverride w:ilvl="7">
+      <w:startOverride w:val="1"/>
+    </w:lvlOverride>
+    <w:lvlOverride w:ilvl="8">
+      <w:startOverride w:val="1"/>
+    </w:lvlOverride>
   </w:num>
   <w:numIdMacAtCleanup w:val="12"/>
 </w:numbering>
@@ -5690,7 +5867,7 @@
 </file>
 
 <file path=customXml/itemProps1.xml><?xml version="1.0" encoding="utf-8"?>
-<ds:datastoreItem xmlns:ds="http://schemas.openxmlformats.org/officeDocument/2006/customXml" ds:itemID="{C4EB12FF-8EBF-451C-8F4E-32B65AB196DB}">
+<ds:datastoreItem xmlns:ds="http://schemas.openxmlformats.org/officeDocument/2006/customXml" ds:itemID="{38DE1E00-EFCC-49BC-9406-9E006F897A1D}">
   <ds:schemaRefs>
     <ds:schemaRef ds:uri="http://schemas.openxmlformats.org/officeDocument/2006/bibliography"/>
   </ds:schemaRefs>
